--- a/papers/2022/April/4th/Recent breaches in data attacks.docx
+++ b/papers/2022/April/4th/Recent breaches in data attacks.docx
@@ -184,7 +184,7 @@
         <w:t xml:space="preserve">The </w:t>
       </w:r>
       <w:r>
-        <w:t>rate</w:t>
+        <w:t>target</w:t>
       </w:r>
       <w:r>
         <w:t xml:space="preserve"> audience </w:t>
@@ -220,13 +220,19 @@
         <w:t xml:space="preserve"> and make an almost </w:t>
       </w:r>
       <w:r>
-        <w:t>relocate</w:t>
-      </w:r>
-      <w:r>
-        <w:t xml:space="preserve"> domain for these applications, s whenever </w:t>
-      </w:r>
-      <w:r>
-        <w:t>the sure</w:t>
+        <w:t>replica</w:t>
+      </w:r>
+      <w:r>
+        <w:t xml:space="preserve"> d</w:t>
+      </w:r>
+      <w:r>
+        <w:t xml:space="preserve">omain for these applications, </w:t>
+      </w:r>
+      <w:r>
+        <w:t xml:space="preserve">whenever </w:t>
+      </w:r>
+      <w:r>
+        <w:t>the user</w:t>
       </w:r>
       <w:r>
         <w:t xml:space="preserve"> goes to these </w:t>
@@ -295,7 +301,7 @@
         <w:t>collect</w:t>
       </w:r>
       <w:r>
-        <w:t xml:space="preserve"> </w:t>
+        <w:t xml:space="preserve">ed </w:t>
       </w:r>
       <w:r>
         <w:t>the</w:t>
@@ -325,10 +331,7 @@
         <w:t>on</w:t>
       </w:r>
       <w:r>
-        <w:t xml:space="preserve"> their own websites. These occurred for a good length of time majorly between the years of </w:t>
-      </w:r>
-      <w:r>
-        <w:t xml:space="preserve">2009 and 2017. </w:t>
+        <w:t xml:space="preserve"> their own websites.</w:t>
       </w:r>
     </w:p>
     <w:p>
@@ -337,6 +340,56 @@
         <w:jc w:val="both"/>
       </w:pPr>
       <w:r>
+        <w:t xml:space="preserve">Another strategy used by these attackers was through phishing. The attackers would collect customer bank emails and phone numbers of the victims, store them and wait for mayday. </w:t>
+      </w:r>
+      <w:r>
+        <w:t xml:space="preserve">They would then proceed to craft </w:t>
+      </w:r>
+      <w:r>
+        <w:t xml:space="preserve">luring messages and emails to these customers from which the victim was expected to click the </w:t>
+      </w:r>
+      <w:r>
+        <w:t>particular</w:t>
+      </w:r>
+      <w:r>
+        <w:t xml:space="preserve"> link, once done</w:t>
+      </w:r>
+      <w:r>
+        <w:t>, they</w:t>
+      </w:r>
+      <w:r>
+        <w:t xml:space="preserve"> would be red-</w:t>
+      </w:r>
+      <w:r>
+        <w:t>directed</w:t>
+      </w:r>
+      <w:r>
+        <w:t xml:space="preserve"> to the cloned website, where they would put their usernames and </w:t>
+      </w:r>
+      <w:r>
+        <w:t>passwords</w:t>
+      </w:r>
+      <w:r>
+        <w:t xml:space="preserve">, these information would be sent to an attacker. </w:t>
+      </w:r>
+      <w:r>
+        <w:t xml:space="preserve">These occurred for a good length of time majorly between the years of </w:t>
+      </w:r>
+      <w:r>
+        <w:t>2009 and 2</w:t>
+      </w:r>
+      <w:bookmarkStart w:id="0" w:name="_GoBack"/>
+      <w:bookmarkEnd w:id="0"/>
+      <w:r>
+        <w:t xml:space="preserve">017. </w:t>
+      </w:r>
+    </w:p>
+    <w:p>
+      <w:pPr>
+        <w:ind w:firstLine="720"/>
+        <w:jc w:val="both"/>
+      </w:pPr>
+      <w:r>
         <w:t xml:space="preserve">In </w:t>
       </w:r>
       <w:r>
@@ -460,14 +513,10 @@
         <w:rPr>
           <w:b/>
         </w:rPr>
-        <w:lastRenderedPageBreak/>
         <w:t xml:space="preserve">References </w:t>
       </w:r>
     </w:p>
-    <w:p>
-      <w:bookmarkStart w:id="0" w:name="_GoBack"/>
-      <w:bookmarkEnd w:id="0"/>
-    </w:p>
+    <w:p/>
     <w:p>
       <w:r>
         <w:t xml:space="preserve">Borgwart, A., Boukoros, S., Shulman, H., van Rooyen, C., &amp; Waidner, M. (2015, December). Detection and forensics of domains hijacking. In </w:t>
